--- a/Appendix/10. Misc/10.3 Intended Audience Criteria & Persona's/10.3 Intended Audience Criteria & Persona's.docx
+++ b/Appendix/10. Misc/10.3 Intended Audience Criteria & Persona's/10.3 Intended Audience Criteria & Persona's.docx
@@ -73,8 +73,6 @@
         </w:rPr>
         <w:t>Recipes For Life</w:t>
       </w:r>
-      <w:bookmarkStart w:id="0" w:name="_GoBack"/>
-      <w:bookmarkEnd w:id="0"/>
     </w:p>
     <w:p>
       <w:pPr>
@@ -605,7 +603,13 @@
         <w:rPr>
           <w:rFonts w:ascii="Times New Roman" w:hAnsi="Times New Roman" w:cs="Times New Roman"/>
         </w:rPr>
-        <w:t>when she’s out. Jane is f</w:t>
+        <w:t xml:space="preserve">when she’s out. Jane </w:t>
+      </w:r>
+      <w:r>
+        <w:rPr>
+          <w:rFonts w:ascii="Times New Roman" w:hAnsi="Times New Roman" w:cs="Times New Roman"/>
+        </w:rPr>
+        <w:t>f</w:t>
       </w:r>
       <w:r>
         <w:rPr>
@@ -1833,7 +1837,21 @@
         <w:rPr>
           <w:rFonts w:ascii="Times New Roman" w:hAnsi="Times New Roman" w:cs="Times New Roman"/>
         </w:rPr>
-        <w:t xml:space="preserve">soon as they have tried the idea and Recipes </w:t>
+        <w:t>soon as they have tried</w:t>
+      </w:r>
+      <w:r>
+        <w:rPr>
+          <w:rFonts w:ascii="Times New Roman" w:hAnsi="Times New Roman" w:cs="Times New Roman"/>
+        </w:rPr>
+        <w:t xml:space="preserve"> out</w:t>
+      </w:r>
+      <w:bookmarkStart w:id="0" w:name="_GoBack"/>
+      <w:bookmarkEnd w:id="0"/>
+      <w:r>
+        <w:rPr>
+          <w:rFonts w:ascii="Times New Roman" w:hAnsi="Times New Roman" w:cs="Times New Roman"/>
+        </w:rPr>
+        <w:t xml:space="preserve"> the idea and Recipes </w:t>
       </w:r>
       <w:r>
         <w:rPr>

--- a/Appendix/10. Misc/10.3 Intended Audience Criteria & Persona's/10.3 Intended Audience Criteria & Persona's.docx
+++ b/Appendix/10. Misc/10.3 Intended Audience Criteria & Persona's/10.3 Intended Audience Criteria & Persona's.docx
@@ -511,7 +511,19 @@
         <w:rPr>
           <w:rFonts w:ascii="Times New Roman" w:hAnsi="Times New Roman" w:cs="Times New Roman"/>
         </w:rPr>
-        <w:t xml:space="preserve"> Tablet main preference but also frequently uses smartphone and laptop.</w:t>
+        <w:t xml:space="preserve"> Tablet</w:t>
+      </w:r>
+      <w:r>
+        <w:rPr>
+          <w:rFonts w:ascii="Times New Roman" w:hAnsi="Times New Roman" w:cs="Times New Roman"/>
+        </w:rPr>
+        <w:t xml:space="preserve"> is the</w:t>
+      </w:r>
+      <w:r>
+        <w:rPr>
+          <w:rFonts w:ascii="Times New Roman" w:hAnsi="Times New Roman" w:cs="Times New Roman"/>
+        </w:rPr>
+        <w:t xml:space="preserve"> main preference but also frequently uses smartphone and laptop.</w:t>
       </w:r>
     </w:p>
     <w:p>
@@ -1831,7 +1843,13 @@
         <w:rPr>
           <w:rFonts w:ascii="Times New Roman" w:hAnsi="Times New Roman" w:cs="Times New Roman"/>
         </w:rPr>
-        <w:t xml:space="preserve">who can add new ideas to the application as </w:t>
+        <w:t xml:space="preserve">who to </w:t>
+      </w:r>
+      <w:r>
+        <w:rPr>
+          <w:rFonts w:ascii="Times New Roman" w:hAnsi="Times New Roman" w:cs="Times New Roman"/>
+        </w:rPr>
+        <w:t xml:space="preserve">add new ideas to the application as </w:t>
       </w:r>
       <w:r>
         <w:rPr>
@@ -1843,7 +1861,7 @@
         <w:rPr>
           <w:rFonts w:ascii="Times New Roman" w:hAnsi="Times New Roman" w:cs="Times New Roman"/>
         </w:rPr>
-        <w:t xml:space="preserve"> out</w:t>
+        <w:t xml:space="preserve"> it out</w:t>
       </w:r>
       <w:bookmarkStart w:id="0" w:name="_GoBack"/>
       <w:bookmarkEnd w:id="0"/>
@@ -1851,7 +1869,7 @@
         <w:rPr>
           <w:rFonts w:ascii="Times New Roman" w:hAnsi="Times New Roman" w:cs="Times New Roman"/>
         </w:rPr>
-        <w:t xml:space="preserve"> the idea and Recipes </w:t>
+        <w:t xml:space="preserve"> and Recipes </w:t>
       </w:r>
       <w:r>
         <w:rPr>

--- a/Appendix/10. Misc/10.3 Intended Audience Criteria & Persona's/10.3 Intended Audience Criteria & Persona's.docx
+++ b/Appendix/10. Misc/10.3 Intended Audience Criteria & Persona's/10.3 Intended Audience Criteria & Persona's.docx
@@ -148,7 +148,13 @@
         <w:rPr>
           <w:rFonts w:ascii="Times New Roman" w:hAnsi="Times New Roman" w:cs="Times New Roman"/>
         </w:rPr>
-        <w:t xml:space="preserve">Interest in cooking </w:t>
+        <w:t>Has an i</w:t>
+      </w:r>
+      <w:r>
+        <w:rPr>
+          <w:rFonts w:ascii="Times New Roman" w:hAnsi="Times New Roman" w:cs="Times New Roman"/>
+        </w:rPr>
+        <w:t xml:space="preserve">nterest in cooking </w:t>
       </w:r>
     </w:p>
     <w:p>
@@ -220,7 +226,31 @@
         <w:rPr>
           <w:rFonts w:ascii="Times New Roman" w:hAnsi="Times New Roman" w:cs="Times New Roman"/>
         </w:rPr>
-        <w:t xml:space="preserve">Often use online recipe websites or find recipes through social sites such as </w:t>
+        <w:t>Often use</w:t>
+      </w:r>
+      <w:r>
+        <w:rPr>
+          <w:rFonts w:ascii="Times New Roman" w:hAnsi="Times New Roman" w:cs="Times New Roman"/>
+        </w:rPr>
+        <w:t>s</w:t>
+      </w:r>
+      <w:r>
+        <w:rPr>
+          <w:rFonts w:ascii="Times New Roman" w:hAnsi="Times New Roman" w:cs="Times New Roman"/>
+        </w:rPr>
+        <w:t xml:space="preserve"> online recipe websites or </w:t>
+      </w:r>
+      <w:r>
+        <w:rPr>
+          <w:rFonts w:ascii="Times New Roman" w:hAnsi="Times New Roman" w:cs="Times New Roman"/>
+        </w:rPr>
+        <w:t xml:space="preserve">likes to </w:t>
+      </w:r>
+      <w:r>
+        <w:rPr>
+          <w:rFonts w:ascii="Times New Roman" w:hAnsi="Times New Roman" w:cs="Times New Roman"/>
+        </w:rPr>
+        <w:t xml:space="preserve">find recipes through social sites such as </w:t>
       </w:r>
       <w:proofErr w:type="spellStart"/>
       <w:r>
@@ -252,7 +282,19 @@
         <w:rPr>
           <w:rFonts w:ascii="Times New Roman" w:hAnsi="Times New Roman" w:cs="Times New Roman"/>
         </w:rPr>
-        <w:t>Watch cooking shows frequently.</w:t>
+        <w:t>Watch</w:t>
+      </w:r>
+      <w:r>
+        <w:rPr>
+          <w:rFonts w:ascii="Times New Roman" w:hAnsi="Times New Roman" w:cs="Times New Roman"/>
+        </w:rPr>
+        <w:t>es</w:t>
+      </w:r>
+      <w:r>
+        <w:rPr>
+          <w:rFonts w:ascii="Times New Roman" w:hAnsi="Times New Roman" w:cs="Times New Roman"/>
+        </w:rPr>
+        <w:t xml:space="preserve"> cooking shows frequently.</w:t>
       </w:r>
     </w:p>
     <w:p>
@@ -505,7 +547,21 @@
           <w:rFonts w:ascii="Times New Roman" w:hAnsi="Times New Roman" w:cs="Times New Roman"/>
           <w:b/>
         </w:rPr>
-        <w:t>Technological device:</w:t>
+        <w:t>Technological device</w:t>
+      </w:r>
+      <w:r>
+        <w:rPr>
+          <w:rFonts w:ascii="Times New Roman" w:hAnsi="Times New Roman" w:cs="Times New Roman"/>
+          <w:b/>
+        </w:rPr>
+        <w:t>s</w:t>
+      </w:r>
+      <w:r>
+        <w:rPr>
+          <w:rFonts w:ascii="Times New Roman" w:hAnsi="Times New Roman" w:cs="Times New Roman"/>
+          <w:b/>
+        </w:rPr>
+        <w:t>:</w:t>
       </w:r>
       <w:r>
         <w:rPr>
@@ -603,7 +659,14 @@
           <w:rFonts w:ascii="Times New Roman" w:hAnsi="Times New Roman" w:cs="Times New Roman"/>
           <w:b/>
         </w:rPr>
-        <w:t>Motivation of using the application:</w:t>
+        <w:t xml:space="preserve">Motivation for </w:t>
+      </w:r>
+      <w:r>
+        <w:rPr>
+          <w:rFonts w:ascii="Times New Roman" w:hAnsi="Times New Roman" w:cs="Times New Roman"/>
+          <w:b/>
+        </w:rPr>
+        <w:t>using the application:</w:t>
       </w:r>
       <w:r>
         <w:rPr>
@@ -635,41 +698,6 @@
         </w:rPr>
         <w:t>utlets as well as on the app.</w:t>
       </w:r>
-    </w:p>
-    <w:p>
-      <w:pPr>
-        <w:rPr>
-          <w:rFonts w:ascii="Times New Roman" w:hAnsi="Times New Roman" w:cs="Times New Roman"/>
-        </w:rPr>
-      </w:pPr>
-    </w:p>
-    <w:p>
-      <w:pPr>
-        <w:rPr>
-          <w:rFonts w:ascii="Times New Roman" w:hAnsi="Times New Roman" w:cs="Times New Roman"/>
-        </w:rPr>
-      </w:pPr>
-    </w:p>
-    <w:p>
-      <w:pPr>
-        <w:rPr>
-          <w:rFonts w:ascii="Times New Roman" w:hAnsi="Times New Roman" w:cs="Times New Roman"/>
-        </w:rPr>
-      </w:pPr>
-    </w:p>
-    <w:p>
-      <w:pPr>
-        <w:rPr>
-          <w:rFonts w:ascii="Times New Roman" w:hAnsi="Times New Roman" w:cs="Times New Roman"/>
-        </w:rPr>
-      </w:pPr>
-    </w:p>
-    <w:p>
-      <w:pPr>
-        <w:rPr>
-          <w:rFonts w:ascii="Times New Roman" w:hAnsi="Times New Roman" w:cs="Times New Roman"/>
-        </w:rPr>
-      </w:pPr>
     </w:p>
     <w:p>
       <w:pPr>
@@ -719,6 +747,7 @@
           <w:noProof/>
           <w:lang w:eastAsia="en-GB"/>
         </w:rPr>
+        <w:lastRenderedPageBreak/>
         <w:drawing>
           <wp:anchor distT="0" distB="0" distL="114300" distR="114300" simplePos="0" relativeHeight="251659264" behindDoc="0" locked="0" layoutInCell="1" allowOverlap="1" wp14:anchorId="533F4C25" wp14:editId="3E591882">
             <wp:simplePos x="0" y="0"/>
@@ -927,6 +956,13 @@
           <w:rFonts w:ascii="Times New Roman" w:hAnsi="Times New Roman" w:cs="Times New Roman"/>
           <w:b/>
         </w:rPr>
+        <w:t>s</w:t>
+      </w:r>
+      <w:r>
+        <w:rPr>
+          <w:rFonts w:ascii="Times New Roman" w:hAnsi="Times New Roman" w:cs="Times New Roman"/>
+          <w:b/>
+        </w:rPr>
         <w:t>:</w:t>
       </w:r>
       <w:r>
@@ -1023,7 +1059,14 @@
           <w:rFonts w:ascii="Times New Roman" w:hAnsi="Times New Roman" w:cs="Times New Roman"/>
           <w:b/>
         </w:rPr>
-        <w:t>Motivation of using the application:</w:t>
+        <w:t>Motivation for</w:t>
+      </w:r>
+      <w:r>
+        <w:rPr>
+          <w:rFonts w:ascii="Times New Roman" w:hAnsi="Times New Roman" w:cs="Times New Roman"/>
+          <w:b/>
+        </w:rPr>
+        <w:t xml:space="preserve"> using the application:</w:t>
       </w:r>
       <w:r>
         <w:rPr>
@@ -1059,29 +1102,123 @@
         <w:rPr>
           <w:rFonts w:ascii="Times New Roman" w:hAnsi="Times New Roman" w:cs="Times New Roman"/>
         </w:rPr>
-        <w:t xml:space="preserve"> recipes.</w:t>
-      </w:r>
-    </w:p>
-    <w:p>
-      <w:pPr>
-        <w:rPr>
-          <w:rFonts w:ascii="Times New Roman" w:hAnsi="Times New Roman" w:cs="Times New Roman"/>
-        </w:rPr>
-      </w:pPr>
-    </w:p>
-    <w:p>
-      <w:pPr>
-        <w:rPr>
-          <w:rFonts w:ascii="Times New Roman" w:hAnsi="Times New Roman" w:cs="Times New Roman"/>
-        </w:rPr>
-      </w:pPr>
-    </w:p>
-    <w:p>
-      <w:pPr>
-        <w:rPr>
-          <w:rFonts w:ascii="Times New Roman" w:hAnsi="Times New Roman" w:cs="Times New Roman"/>
-        </w:rPr>
-      </w:pPr>
+        <w:t xml:space="preserve"> </w:t>
+      </w:r>
+      <w:proofErr w:type="spellStart"/>
+      <w:r>
+        <w:rPr>
+          <w:rFonts w:ascii="Times New Roman" w:hAnsi="Times New Roman" w:cs="Times New Roman"/>
+        </w:rPr>
+        <w:t>recipes.</w:t>
+      </w:r>
+      <w:proofErr w:type="spellEnd"/>
+    </w:p>
+    <w:p>
+      <w:pPr>
+        <w:rPr>
+          <w:rFonts w:ascii="Times New Roman" w:hAnsi="Times New Roman" w:cs="Times New Roman"/>
+        </w:rPr>
+      </w:pPr>
+    </w:p>
+    <w:p>
+      <w:pPr>
+        <w:rPr>
+          <w:rFonts w:ascii="Times New Roman" w:hAnsi="Times New Roman" w:cs="Times New Roman"/>
+        </w:rPr>
+      </w:pPr>
+    </w:p>
+    <w:p>
+      <w:pPr>
+        <w:rPr>
+          <w:rFonts w:ascii="Times New Roman" w:hAnsi="Times New Roman" w:cs="Times New Roman"/>
+        </w:rPr>
+      </w:pPr>
+    </w:p>
+    <w:p>
+      <w:pPr>
+        <w:rPr>
+          <w:rFonts w:ascii="Times New Roman" w:hAnsi="Times New Roman" w:cs="Times New Roman"/>
+        </w:rPr>
+      </w:pPr>
+    </w:p>
+    <w:p>
+      <w:pPr>
+        <w:rPr>
+          <w:rFonts w:ascii="Times New Roman" w:hAnsi="Times New Roman" w:cs="Times New Roman"/>
+        </w:rPr>
+      </w:pPr>
+    </w:p>
+    <w:p>
+      <w:pPr>
+        <w:rPr>
+          <w:rFonts w:ascii="Times New Roman" w:hAnsi="Times New Roman" w:cs="Times New Roman"/>
+        </w:rPr>
+      </w:pPr>
+    </w:p>
+    <w:p>
+      <w:pPr>
+        <w:rPr>
+          <w:rFonts w:ascii="Times New Roman" w:hAnsi="Times New Roman" w:cs="Times New Roman"/>
+        </w:rPr>
+      </w:pPr>
+    </w:p>
+    <w:p>
+      <w:pPr>
+        <w:rPr>
+          <w:rFonts w:ascii="Times New Roman" w:hAnsi="Times New Roman" w:cs="Times New Roman"/>
+        </w:rPr>
+      </w:pPr>
+    </w:p>
+    <w:p>
+      <w:pPr>
+        <w:rPr>
+          <w:rFonts w:ascii="Times New Roman" w:hAnsi="Times New Roman" w:cs="Times New Roman"/>
+        </w:rPr>
+      </w:pPr>
+    </w:p>
+    <w:p>
+      <w:pPr>
+        <w:rPr>
+          <w:rFonts w:ascii="Times New Roman" w:hAnsi="Times New Roman" w:cs="Times New Roman"/>
+        </w:rPr>
+      </w:pPr>
+    </w:p>
+    <w:p>
+      <w:pPr>
+        <w:rPr>
+          <w:rFonts w:ascii="Times New Roman" w:hAnsi="Times New Roman" w:cs="Times New Roman"/>
+        </w:rPr>
+      </w:pPr>
+    </w:p>
+    <w:p>
+      <w:pPr>
+        <w:rPr>
+          <w:rFonts w:ascii="Times New Roman" w:hAnsi="Times New Roman" w:cs="Times New Roman"/>
+        </w:rPr>
+      </w:pPr>
+    </w:p>
+    <w:p>
+      <w:pPr>
+        <w:rPr>
+          <w:rFonts w:ascii="Times New Roman" w:hAnsi="Times New Roman" w:cs="Times New Roman"/>
+        </w:rPr>
+      </w:pPr>
+    </w:p>
+    <w:p>
+      <w:pPr>
+        <w:rPr>
+          <w:rFonts w:ascii="Times New Roman" w:hAnsi="Times New Roman" w:cs="Times New Roman"/>
+        </w:rPr>
+      </w:pPr>
+    </w:p>
+    <w:p>
+      <w:pPr>
+        <w:rPr>
+          <w:rFonts w:ascii="Times New Roman" w:hAnsi="Times New Roman" w:cs="Times New Roman"/>
+        </w:rPr>
+      </w:pPr>
+      <w:bookmarkStart w:id="0" w:name="_GoBack"/>
+      <w:bookmarkEnd w:id="0"/>
       <w:r>
         <w:rPr>
           <w:rFonts w:ascii="Times New Roman" w:hAnsi="Times New Roman" w:cs="Times New Roman"/>
@@ -1089,8 +1226,9 @@
           <w:noProof/>
           <w:lang w:eastAsia="en-GB"/>
         </w:rPr>
+        <w:lastRenderedPageBreak/>
         <w:drawing>
-          <wp:anchor distT="0" distB="0" distL="114300" distR="114300" simplePos="0" relativeHeight="251660288" behindDoc="0" locked="0" layoutInCell="1" allowOverlap="1" wp14:anchorId="01339C01" wp14:editId="33F48E88">
+          <wp:anchor distT="0" distB="0" distL="114300" distR="114300" simplePos="0" relativeHeight="251660288" behindDoc="0" locked="0" layoutInCell="1" allowOverlap="1" wp14:anchorId="2420E823" wp14:editId="1D7646DB">
             <wp:simplePos x="0" y="0"/>
             <wp:positionH relativeFrom="column">
               <wp:posOffset>3726180</wp:posOffset>
@@ -1152,12 +1290,21 @@
           </wp:anchor>
         </w:drawing>
       </w:r>
-      <w:r>
-        <w:rPr>
-          <w:rFonts w:ascii="Times New Roman" w:hAnsi="Times New Roman" w:cs="Times New Roman"/>
-          <w:b/>
-        </w:rPr>
-        <w:t>Persona 3:</w:t>
+      <w:proofErr w:type="spellStart"/>
+      <w:r>
+        <w:rPr>
+          <w:rFonts w:ascii="Times New Roman" w:hAnsi="Times New Roman" w:cs="Times New Roman"/>
+          <w:b/>
+        </w:rPr>
+        <w:t>Persona</w:t>
+      </w:r>
+      <w:proofErr w:type="spellEnd"/>
+      <w:r>
+        <w:rPr>
+          <w:rFonts w:ascii="Times New Roman" w:hAnsi="Times New Roman" w:cs="Times New Roman"/>
+          <w:b/>
+        </w:rPr>
+        <w:t xml:space="preserve"> 3:</w:t>
       </w:r>
       <w:r>
         <w:rPr>
@@ -1277,7 +1424,21 @@
           <w:rFonts w:ascii="Times New Roman" w:hAnsi="Times New Roman" w:cs="Times New Roman"/>
           <w:b/>
         </w:rPr>
-        <w:t>Technological device:</w:t>
+        <w:t>Technological device</w:t>
+      </w:r>
+      <w:r>
+        <w:rPr>
+          <w:rFonts w:ascii="Times New Roman" w:hAnsi="Times New Roman" w:cs="Times New Roman"/>
+          <w:b/>
+        </w:rPr>
+        <w:t>s</w:t>
+      </w:r>
+      <w:r>
+        <w:rPr>
+          <w:rFonts w:ascii="Times New Roman" w:hAnsi="Times New Roman" w:cs="Times New Roman"/>
+          <w:b/>
+        </w:rPr>
+        <w:t>:</w:t>
       </w:r>
       <w:r>
         <w:rPr>
@@ -1379,8 +1540,14 @@
           <w:rFonts w:ascii="Times New Roman" w:hAnsi="Times New Roman" w:cs="Times New Roman"/>
           <w:b/>
         </w:rPr>
-        <w:lastRenderedPageBreak/>
-        <w:t>Motivation of using the application</w:t>
+        <w:t>Motivation for</w:t>
+      </w:r>
+      <w:r>
+        <w:rPr>
+          <w:rFonts w:ascii="Times New Roman" w:hAnsi="Times New Roman" w:cs="Times New Roman"/>
+          <w:b/>
+        </w:rPr>
+        <w:t xml:space="preserve"> using the application</w:t>
       </w:r>
       <w:r>
         <w:rPr>
@@ -1446,7 +1613,13 @@
         <w:rPr>
           <w:rFonts w:ascii="Times New Roman" w:hAnsi="Times New Roman" w:cs="Times New Roman"/>
         </w:rPr>
-        <w:t xml:space="preserve"> which goes along with it. He wants to store the recipes in an area online and share these to social media outlets in hopes that customers will see these recipes and come into his store to get the ingredients. Recipes </w:t>
+        <w:t xml:space="preserve"> which go</w:t>
+      </w:r>
+      <w:r>
+        <w:rPr>
+          <w:rFonts w:ascii="Times New Roman" w:hAnsi="Times New Roman" w:cs="Times New Roman"/>
+        </w:rPr>
+        <w:t xml:space="preserve"> along with it. He wants to store the recipes in an area online and share these to social media outlets in hopes that customers will see these recipes and come into his store to get the ingredients. Recipes </w:t>
       </w:r>
       <w:proofErr w:type="gramStart"/>
       <w:r>
@@ -1468,20 +1641,6 @@
         </w:rPr>
         <w:t>es him to store the recipes and share them on the application as well as to other social media outlets.</w:t>
       </w:r>
-    </w:p>
-    <w:p>
-      <w:pPr>
-        <w:rPr>
-          <w:rFonts w:ascii="Times New Roman" w:hAnsi="Times New Roman" w:cs="Times New Roman"/>
-        </w:rPr>
-      </w:pPr>
-    </w:p>
-    <w:p>
-      <w:pPr>
-        <w:rPr>
-          <w:rFonts w:ascii="Times New Roman" w:hAnsi="Times New Roman" w:cs="Times New Roman"/>
-        </w:rPr>
-      </w:pPr>
     </w:p>
     <w:p>
       <w:pPr>
@@ -1705,7 +1864,21 @@
           <w:rFonts w:ascii="Times New Roman" w:hAnsi="Times New Roman" w:cs="Times New Roman"/>
           <w:b/>
         </w:rPr>
-        <w:t>Technological device:</w:t>
+        <w:t>Technological device</w:t>
+      </w:r>
+      <w:r>
+        <w:rPr>
+          <w:rFonts w:ascii="Times New Roman" w:hAnsi="Times New Roman" w:cs="Times New Roman"/>
+          <w:b/>
+        </w:rPr>
+        <w:t>s</w:t>
+      </w:r>
+      <w:r>
+        <w:rPr>
+          <w:rFonts w:ascii="Times New Roman" w:hAnsi="Times New Roman" w:cs="Times New Roman"/>
+          <w:b/>
+        </w:rPr>
+        <w:t>:</w:t>
       </w:r>
       <w:r>
         <w:rPr>
@@ -1789,7 +1962,14 @@
           <w:rFonts w:ascii="Times New Roman" w:hAnsi="Times New Roman" w:cs="Times New Roman"/>
           <w:b/>
         </w:rPr>
-        <w:t>Motivation of using the application:</w:t>
+        <w:t>Motivation for</w:t>
+      </w:r>
+      <w:r>
+        <w:rPr>
+          <w:rFonts w:ascii="Times New Roman" w:hAnsi="Times New Roman" w:cs="Times New Roman"/>
+          <w:b/>
+        </w:rPr>
+        <w:t xml:space="preserve"> using the application:</w:t>
       </w:r>
       <w:r>
         <w:rPr>
@@ -1843,7 +2023,13 @@
         <w:rPr>
           <w:rFonts w:ascii="Times New Roman" w:hAnsi="Times New Roman" w:cs="Times New Roman"/>
         </w:rPr>
-        <w:t xml:space="preserve">who to </w:t>
+        <w:t>to</w:t>
+      </w:r>
+      <w:r>
+        <w:rPr>
+          <w:rFonts w:ascii="Times New Roman" w:hAnsi="Times New Roman" w:cs="Times New Roman"/>
+        </w:rPr>
+        <w:t xml:space="preserve"> </w:t>
       </w:r>
       <w:r>
         <w:rPr>
@@ -1863,19 +2049,29 @@
         </w:rPr>
         <w:t xml:space="preserve"> it out</w:t>
       </w:r>
-      <w:bookmarkStart w:id="0" w:name="_GoBack"/>
-      <w:bookmarkEnd w:id="0"/>
-      <w:r>
-        <w:rPr>
-          <w:rFonts w:ascii="Times New Roman" w:hAnsi="Times New Roman" w:cs="Times New Roman"/>
-        </w:rPr>
-        <w:t xml:space="preserve"> and Recipes </w:t>
-      </w:r>
-      <w:r>
-        <w:rPr>
-          <w:rFonts w:ascii="Times New Roman" w:hAnsi="Times New Roman" w:cs="Times New Roman"/>
-        </w:rPr>
-        <w:t>for life could be the right fit for this.</w:t>
+      <w:r>
+        <w:rPr>
+          <w:rFonts w:ascii="Times New Roman" w:hAnsi="Times New Roman" w:cs="Times New Roman"/>
+        </w:rPr>
+        <w:t xml:space="preserve">. </w:t>
+      </w:r>
+      <w:r>
+        <w:rPr>
+          <w:rFonts w:ascii="Times New Roman" w:hAnsi="Times New Roman" w:cs="Times New Roman"/>
+        </w:rPr>
+        <w:t xml:space="preserve">Recipes </w:t>
+      </w:r>
+      <w:r>
+        <w:rPr>
+          <w:rFonts w:ascii="Times New Roman" w:hAnsi="Times New Roman" w:cs="Times New Roman"/>
+        </w:rPr>
+        <w:t xml:space="preserve">for life </w:t>
+      </w:r>
+      <w:r>
+        <w:rPr>
+          <w:rFonts w:ascii="Times New Roman" w:hAnsi="Times New Roman" w:cs="Times New Roman"/>
+        </w:rPr>
+        <w:t>could be the right fit for her needs.</w:t>
       </w:r>
     </w:p>
     <w:sectPr>

--- a/Appendix/10. Misc/10.3 Intended Audience Criteria & Persona's/10.3 Intended Audience Criteria & Persona's.docx
+++ b/Appendix/10. Misc/10.3 Intended Audience Criteria & Persona's/10.3 Intended Audience Criteria & Persona's.docx
@@ -1102,123 +1102,113 @@
         <w:rPr>
           <w:rFonts w:ascii="Times New Roman" w:hAnsi="Times New Roman" w:cs="Times New Roman"/>
         </w:rPr>
-        <w:t xml:space="preserve"> </w:t>
-      </w:r>
-      <w:proofErr w:type="spellStart"/>
-      <w:r>
-        <w:rPr>
-          <w:rFonts w:ascii="Times New Roman" w:hAnsi="Times New Roman" w:cs="Times New Roman"/>
-        </w:rPr>
-        <w:t>recipes.</w:t>
-      </w:r>
-      <w:proofErr w:type="spellEnd"/>
-    </w:p>
-    <w:p>
-      <w:pPr>
-        <w:rPr>
-          <w:rFonts w:ascii="Times New Roman" w:hAnsi="Times New Roman" w:cs="Times New Roman"/>
-        </w:rPr>
-      </w:pPr>
-    </w:p>
-    <w:p>
-      <w:pPr>
-        <w:rPr>
-          <w:rFonts w:ascii="Times New Roman" w:hAnsi="Times New Roman" w:cs="Times New Roman"/>
-        </w:rPr>
-      </w:pPr>
-    </w:p>
-    <w:p>
-      <w:pPr>
-        <w:rPr>
-          <w:rFonts w:ascii="Times New Roman" w:hAnsi="Times New Roman" w:cs="Times New Roman"/>
-        </w:rPr>
-      </w:pPr>
-    </w:p>
-    <w:p>
-      <w:pPr>
-        <w:rPr>
-          <w:rFonts w:ascii="Times New Roman" w:hAnsi="Times New Roman" w:cs="Times New Roman"/>
-        </w:rPr>
-      </w:pPr>
-    </w:p>
-    <w:p>
-      <w:pPr>
-        <w:rPr>
-          <w:rFonts w:ascii="Times New Roman" w:hAnsi="Times New Roman" w:cs="Times New Roman"/>
-        </w:rPr>
-      </w:pPr>
-    </w:p>
-    <w:p>
-      <w:pPr>
-        <w:rPr>
-          <w:rFonts w:ascii="Times New Roman" w:hAnsi="Times New Roman" w:cs="Times New Roman"/>
-        </w:rPr>
-      </w:pPr>
-    </w:p>
-    <w:p>
-      <w:pPr>
-        <w:rPr>
-          <w:rFonts w:ascii="Times New Roman" w:hAnsi="Times New Roman" w:cs="Times New Roman"/>
-        </w:rPr>
-      </w:pPr>
-    </w:p>
-    <w:p>
-      <w:pPr>
-        <w:rPr>
-          <w:rFonts w:ascii="Times New Roman" w:hAnsi="Times New Roman" w:cs="Times New Roman"/>
-        </w:rPr>
-      </w:pPr>
-    </w:p>
-    <w:p>
-      <w:pPr>
-        <w:rPr>
-          <w:rFonts w:ascii="Times New Roman" w:hAnsi="Times New Roman" w:cs="Times New Roman"/>
-        </w:rPr>
-      </w:pPr>
-    </w:p>
-    <w:p>
-      <w:pPr>
-        <w:rPr>
-          <w:rFonts w:ascii="Times New Roman" w:hAnsi="Times New Roman" w:cs="Times New Roman"/>
-        </w:rPr>
-      </w:pPr>
-    </w:p>
-    <w:p>
-      <w:pPr>
-        <w:rPr>
-          <w:rFonts w:ascii="Times New Roman" w:hAnsi="Times New Roman" w:cs="Times New Roman"/>
-        </w:rPr>
-      </w:pPr>
-    </w:p>
-    <w:p>
-      <w:pPr>
-        <w:rPr>
-          <w:rFonts w:ascii="Times New Roman" w:hAnsi="Times New Roman" w:cs="Times New Roman"/>
-        </w:rPr>
-      </w:pPr>
-    </w:p>
-    <w:p>
-      <w:pPr>
-        <w:rPr>
-          <w:rFonts w:ascii="Times New Roman" w:hAnsi="Times New Roman" w:cs="Times New Roman"/>
-        </w:rPr>
-      </w:pPr>
-    </w:p>
-    <w:p>
-      <w:pPr>
-        <w:rPr>
-          <w:rFonts w:ascii="Times New Roman" w:hAnsi="Times New Roman" w:cs="Times New Roman"/>
-        </w:rPr>
-      </w:pPr>
-    </w:p>
-    <w:p>
-      <w:pPr>
-        <w:rPr>
-          <w:rFonts w:ascii="Times New Roman" w:hAnsi="Times New Roman" w:cs="Times New Roman"/>
-        </w:rPr>
-      </w:pPr>
-      <w:bookmarkStart w:id="0" w:name="_GoBack"/>
-      <w:bookmarkEnd w:id="0"/>
+        <w:t xml:space="preserve"> recipes.</w:t>
+      </w:r>
+    </w:p>
+    <w:p>
+      <w:pPr>
+        <w:rPr>
+          <w:rFonts w:ascii="Times New Roman" w:hAnsi="Times New Roman" w:cs="Times New Roman"/>
+        </w:rPr>
+      </w:pPr>
+    </w:p>
+    <w:p>
+      <w:pPr>
+        <w:rPr>
+          <w:rFonts w:ascii="Times New Roman" w:hAnsi="Times New Roman" w:cs="Times New Roman"/>
+        </w:rPr>
+      </w:pPr>
+    </w:p>
+    <w:p>
+      <w:pPr>
+        <w:rPr>
+          <w:rFonts w:ascii="Times New Roman" w:hAnsi="Times New Roman" w:cs="Times New Roman"/>
+        </w:rPr>
+      </w:pPr>
+    </w:p>
+    <w:p>
+      <w:pPr>
+        <w:rPr>
+          <w:rFonts w:ascii="Times New Roman" w:hAnsi="Times New Roman" w:cs="Times New Roman"/>
+        </w:rPr>
+      </w:pPr>
+    </w:p>
+    <w:p>
+      <w:pPr>
+        <w:rPr>
+          <w:rFonts w:ascii="Times New Roman" w:hAnsi="Times New Roman" w:cs="Times New Roman"/>
+        </w:rPr>
+      </w:pPr>
+    </w:p>
+    <w:p>
+      <w:pPr>
+        <w:rPr>
+          <w:rFonts w:ascii="Times New Roman" w:hAnsi="Times New Roman" w:cs="Times New Roman"/>
+        </w:rPr>
+      </w:pPr>
+    </w:p>
+    <w:p>
+      <w:pPr>
+        <w:rPr>
+          <w:rFonts w:ascii="Times New Roman" w:hAnsi="Times New Roman" w:cs="Times New Roman"/>
+        </w:rPr>
+      </w:pPr>
+    </w:p>
+    <w:p>
+      <w:pPr>
+        <w:rPr>
+          <w:rFonts w:ascii="Times New Roman" w:hAnsi="Times New Roman" w:cs="Times New Roman"/>
+        </w:rPr>
+      </w:pPr>
+    </w:p>
+    <w:p>
+      <w:pPr>
+        <w:rPr>
+          <w:rFonts w:ascii="Times New Roman" w:hAnsi="Times New Roman" w:cs="Times New Roman"/>
+        </w:rPr>
+      </w:pPr>
+    </w:p>
+    <w:p>
+      <w:pPr>
+        <w:rPr>
+          <w:rFonts w:ascii="Times New Roman" w:hAnsi="Times New Roman" w:cs="Times New Roman"/>
+        </w:rPr>
+      </w:pPr>
+    </w:p>
+    <w:p>
+      <w:pPr>
+        <w:rPr>
+          <w:rFonts w:ascii="Times New Roman" w:hAnsi="Times New Roman" w:cs="Times New Roman"/>
+        </w:rPr>
+      </w:pPr>
+    </w:p>
+    <w:p>
+      <w:pPr>
+        <w:rPr>
+          <w:rFonts w:ascii="Times New Roman" w:hAnsi="Times New Roman" w:cs="Times New Roman"/>
+        </w:rPr>
+      </w:pPr>
+    </w:p>
+    <w:p>
+      <w:pPr>
+        <w:rPr>
+          <w:rFonts w:ascii="Times New Roman" w:hAnsi="Times New Roman" w:cs="Times New Roman"/>
+        </w:rPr>
+      </w:pPr>
+    </w:p>
+    <w:p>
+      <w:pPr>
+        <w:rPr>
+          <w:rFonts w:ascii="Times New Roman" w:hAnsi="Times New Roman" w:cs="Times New Roman"/>
+        </w:rPr>
+      </w:pPr>
+    </w:p>
+    <w:p>
+      <w:pPr>
+        <w:rPr>
+          <w:rFonts w:ascii="Times New Roman" w:hAnsi="Times New Roman" w:cs="Times New Roman"/>
+        </w:rPr>
+      </w:pPr>
       <w:r>
         <w:rPr>
           <w:rFonts w:ascii="Times New Roman" w:hAnsi="Times New Roman" w:cs="Times New Roman"/>
@@ -1290,21 +1280,12 @@
           </wp:anchor>
         </w:drawing>
       </w:r>
-      <w:proofErr w:type="spellStart"/>
-      <w:r>
-        <w:rPr>
-          <w:rFonts w:ascii="Times New Roman" w:hAnsi="Times New Roman" w:cs="Times New Roman"/>
-          <w:b/>
-        </w:rPr>
-        <w:t>Persona</w:t>
-      </w:r>
-      <w:proofErr w:type="spellEnd"/>
-      <w:r>
-        <w:rPr>
-          <w:rFonts w:ascii="Times New Roman" w:hAnsi="Times New Roman" w:cs="Times New Roman"/>
-          <w:b/>
-        </w:rPr>
-        <w:t xml:space="preserve"> 3:</w:t>
+      <w:r>
+        <w:rPr>
+          <w:rFonts w:ascii="Times New Roman" w:hAnsi="Times New Roman" w:cs="Times New Roman"/>
+          <w:b/>
+        </w:rPr>
+        <w:t>Persona 3:</w:t>
       </w:r>
       <w:r>
         <w:rPr>
@@ -2047,7 +2028,15 @@
         <w:rPr>
           <w:rFonts w:ascii="Times New Roman" w:hAnsi="Times New Roman" w:cs="Times New Roman"/>
         </w:rPr>
-        <w:t xml:space="preserve"> it out</w:t>
+        <w:t xml:space="preserve"> them</w:t>
+      </w:r>
+      <w:bookmarkStart w:id="0" w:name="_GoBack"/>
+      <w:bookmarkEnd w:id="0"/>
+      <w:r>
+        <w:rPr>
+          <w:rFonts w:ascii="Times New Roman" w:hAnsi="Times New Roman" w:cs="Times New Roman"/>
+        </w:rPr>
+        <w:t xml:space="preserve"> out</w:t>
       </w:r>
       <w:r>
         <w:rPr>
